--- a/Project_Scope.docx
+++ b/Project_Scope.docx
@@ -167,6 +167,20 @@
       </w:tr>
     </w:tbl>
     <w:p/>
+    <w:p>
+      <w:pPr>
+        <w:pStyle w:val="Heading2"/>
+        <w:rPr>
+          <w:color w:val="auto"/>
+        </w:rPr>
+      </w:pPr>
+      <w:r>
+        <w:rPr>
+          <w:color w:val="auto"/>
+        </w:rPr>
+        <w:t>Description</w:t>
+      </w:r>
+    </w:p>
     <w:p/>
     <w:p>
       <w:pPr>
@@ -179,7 +193,7 @@
         <w:rPr>
           <w:color w:val="auto"/>
         </w:rPr>
-        <w:t>Description</w:t>
+        <w:t>Purpose</w:t>
       </w:r>
     </w:p>
     <w:p/>
@@ -194,7 +208,7 @@
         <w:rPr>
           <w:color w:val="auto"/>
         </w:rPr>
-        <w:t>Purpose</w:t>
+        <w:t>Project Characteristics and Requirements</w:t>
       </w:r>
     </w:p>
     <w:p/>
@@ -209,7 +223,7 @@
         <w:rPr>
           <w:color w:val="auto"/>
         </w:rPr>
-        <w:t>Project Characteristics and Requirements</w:t>
+        <w:t>Project Sponsor</w:t>
       </w:r>
     </w:p>
     <w:p/>
@@ -224,7 +238,7 @@
         <w:rPr>
           <w:color w:val="auto"/>
         </w:rPr>
-        <w:t>Project Sponsor</w:t>
+        <w:t>Success Criteria</w:t>
       </w:r>
     </w:p>
     <w:p/>
@@ -239,7 +253,13 @@
         <w:rPr>
           <w:color w:val="auto"/>
         </w:rPr>
-        <w:t>Success Criteria</w:t>
+        <w:t>Project ConS</w:t>
+      </w:r>
+      <w:r>
+        <w:rPr>
+          <w:color w:val="auto"/>
+        </w:rPr>
+        <w:t>traints</w:t>
       </w:r>
     </w:p>
     <w:p/>
@@ -254,13 +274,13 @@
         <w:rPr>
           <w:color w:val="auto"/>
         </w:rPr>
-        <w:t>Project ConS</w:t>
-      </w:r>
-      <w:r>
-        <w:rPr>
-          <w:color w:val="auto"/>
-        </w:rPr>
-        <w:t>traints</w:t>
+        <w:t xml:space="preserve">Project </w:t>
+      </w:r>
+      <w:r>
+        <w:rPr>
+          <w:color w:val="auto"/>
+        </w:rPr>
+        <w:t>Deliverables</w:t>
       </w:r>
     </w:p>
     <w:p/>
@@ -275,30 +295,10 @@
         <w:rPr>
           <w:color w:val="auto"/>
         </w:rPr>
-        <w:t xml:space="preserve">Project </w:t>
-      </w:r>
-      <w:r>
-        <w:rPr>
-          <w:color w:val="auto"/>
-        </w:rPr>
-        <w:t>Deliverables</w:t>
+        <w:t>Liability</w:t>
       </w:r>
     </w:p>
     <w:p/>
-    <w:p>
-      <w:pPr>
-        <w:pStyle w:val="Heading2"/>
-        <w:rPr>
-          <w:color w:val="auto"/>
-        </w:rPr>
-      </w:pPr>
-      <w:r>
-        <w:rPr>
-          <w:color w:val="auto"/>
-        </w:rPr>
-        <w:t>Liability</w:t>
-      </w:r>
-    </w:p>
     <w:p/>
     <w:p>
       <w:pPr>

--- a/Project_Scope.docx
+++ b/Project_Scope.docx
@@ -127,6 +127,12 @@
                 <w:rFonts w:asciiTheme="minorHAnsi" w:hAnsiTheme="minorHAnsi" w:cstheme="minorHAnsi"/>
               </w:rPr>
             </w:pPr>
+            <w:r>
+              <w:rPr>
+                <w:rFonts w:asciiTheme="minorHAnsi" w:hAnsiTheme="minorHAnsi" w:cstheme="minorHAnsi"/>
+              </w:rPr>
+              <w:t>IS 187</w:t>
+            </w:r>
           </w:p>
         </w:tc>
       </w:tr>

--- a/Project_Scope.docx
+++ b/Project_Scope.docx
@@ -13,19 +13,13 @@
         <w:rPr>
           <w:color w:val="auto"/>
         </w:rPr>
-        <w:t xml:space="preserve">Project Scope – Team </w:t>
+        <w:t xml:space="preserve">Project Scope – </w:t>
       </w:r>
       <w:r>
         <w:rPr>
           <w:color w:val="auto"/>
         </w:rPr>
-        <w:t>IS-</w:t>
-      </w:r>
-      <w:r>
-        <w:rPr>
-          <w:color w:val="auto"/>
-        </w:rPr>
-        <w:t>187</w:t>
+        <w:t>Law Firm brp team</w:t>
       </w:r>
     </w:p>
     <w:tbl>
@@ -33,7 +27,7 @@
         <w:tblStyle w:val="TableGrid"/>
         <w:tblW w:w="0" w:type="auto"/>
         <w:tblCellSpacing w:w="20" w:type="dxa"/>
-        <w:tblInd w:w="1458" w:type="dxa"/>
+        <w:tblInd w:w="703" w:type="dxa"/>
         <w:tblBorders>
           <w:top w:val="inset" w:sz="6" w:space="0" w:color="auto"/>
           <w:left w:val="inset" w:sz="6" w:space="0" w:color="auto"/>
@@ -45,8 +39,8 @@
         <w:tblLook w:val="04A0"/>
       </w:tblPr>
       <w:tblGrid>
-        <w:gridCol w:w="2040"/>
-        <w:gridCol w:w="4560"/>
+        <w:gridCol w:w="2160"/>
+        <w:gridCol w:w="6210"/>
       </w:tblGrid>
       <w:tr>
         <w:trPr>
@@ -54,7 +48,7 @@
         </w:trPr>
         <w:tc>
           <w:tcPr>
-            <w:tcW w:w="1980" w:type="dxa"/>
+            <w:tcW w:w="2100" w:type="dxa"/>
           </w:tcPr>
           <w:p>
             <w:pPr>
@@ -72,7 +66,7 @@
         </w:tc>
         <w:tc>
           <w:tcPr>
-            <w:tcW w:w="4500" w:type="dxa"/>
+            <w:tcW w:w="6150" w:type="dxa"/>
           </w:tcPr>
           <w:p>
             <w:pPr>
@@ -90,7 +84,7 @@
               <w:rPr>
                 <w:rFonts w:asciiTheme="minorHAnsi" w:hAnsiTheme="minorHAnsi" w:cstheme="minorHAnsi"/>
               </w:rPr>
-              <w:t>illing Program System</w:t>
+              <w:t>illing System Program</w:t>
             </w:r>
           </w:p>
         </w:tc>
@@ -101,7 +95,7 @@
         </w:trPr>
         <w:tc>
           <w:tcPr>
-            <w:tcW w:w="1980" w:type="dxa"/>
+            <w:tcW w:w="2100" w:type="dxa"/>
           </w:tcPr>
           <w:p>
             <w:pPr>
@@ -119,7 +113,7 @@
         </w:tc>
         <w:tc>
           <w:tcPr>
-            <w:tcW w:w="4500" w:type="dxa"/>
+            <w:tcW w:w="6150" w:type="dxa"/>
           </w:tcPr>
           <w:p>
             <w:pPr>
@@ -131,7 +125,35 @@
               <w:rPr>
                 <w:rFonts w:asciiTheme="minorHAnsi" w:hAnsiTheme="minorHAnsi" w:cstheme="minorHAnsi"/>
               </w:rPr>
-              <w:t>IS 187</w:t>
+              <w:t xml:space="preserve">Colin Kay, Albert </w:t>
+            </w:r>
+            <w:proofErr w:type="spellStart"/>
+            <w:r>
+              <w:rPr>
+                <w:rFonts w:asciiTheme="minorHAnsi" w:hAnsiTheme="minorHAnsi" w:cstheme="minorHAnsi"/>
+              </w:rPr>
+              <w:t>Badalyan</w:t>
+            </w:r>
+            <w:proofErr w:type="spellEnd"/>
+            <w:r>
+              <w:rPr>
+                <w:rFonts w:asciiTheme="minorHAnsi" w:hAnsiTheme="minorHAnsi" w:cstheme="minorHAnsi"/>
+              </w:rPr>
+              <w:t xml:space="preserve">, Pagoda Pang,  </w:t>
+            </w:r>
+            <w:proofErr w:type="spellStart"/>
+            <w:r>
+              <w:rPr>
+                <w:rFonts w:asciiTheme="minorHAnsi" w:hAnsiTheme="minorHAnsi" w:cstheme="minorHAnsi"/>
+              </w:rPr>
+              <w:t>Kaleb</w:t>
+            </w:r>
+            <w:proofErr w:type="spellEnd"/>
+            <w:r>
+              <w:rPr>
+                <w:rFonts w:asciiTheme="minorHAnsi" w:hAnsiTheme="minorHAnsi" w:cstheme="minorHAnsi"/>
+              </w:rPr>
+              <w:t xml:space="preserve"> Martens</w:t>
             </w:r>
           </w:p>
         </w:tc>
@@ -142,7 +164,7 @@
         </w:trPr>
         <w:tc>
           <w:tcPr>
-            <w:tcW w:w="1980" w:type="dxa"/>
+            <w:tcW w:w="2100" w:type="dxa"/>
           </w:tcPr>
           <w:p>
             <w:pPr>
@@ -160,7 +182,7 @@
         </w:tc>
         <w:tc>
           <w:tcPr>
-            <w:tcW w:w="4500" w:type="dxa"/>
+            <w:tcW w:w="6150" w:type="dxa"/>
           </w:tcPr>
           <w:p>
             <w:pPr>
@@ -168,6 +190,12 @@
                 <w:rFonts w:asciiTheme="minorHAnsi" w:hAnsiTheme="minorHAnsi" w:cstheme="minorHAnsi"/>
               </w:rPr>
             </w:pPr>
+            <w:r>
+              <w:rPr>
+                <w:rFonts w:asciiTheme="minorHAnsi" w:hAnsiTheme="minorHAnsi" w:cstheme="minorHAnsi"/>
+              </w:rPr>
+              <w:t>September 9, 2012</w:t>
+            </w:r>
           </w:p>
         </w:tc>
       </w:tr>
@@ -187,6 +215,111 @@
         <w:t>Description</w:t>
       </w:r>
     </w:p>
+    <w:p>
+      <w:r>
+        <w:t xml:space="preserve">The Law Offices of David R. </w:t>
+      </w:r>
+      <w:proofErr w:type="spellStart"/>
+      <w:r>
+        <w:t>Mugridge</w:t>
+      </w:r>
+      <w:proofErr w:type="spellEnd"/>
+      <w:r>
+        <w:t xml:space="preserve"> is a small firm located in downtown Fresno, California that specializes in criminal defense. They have been representing men and women in criminal defense and appeals throughout the Central Valley in English and Spanish. The Law Offices of David R. </w:t>
+      </w:r>
+      <w:proofErr w:type="spellStart"/>
+      <w:r>
+        <w:t>Mugridge</w:t>
+      </w:r>
+      <w:proofErr w:type="spellEnd"/>
+      <w:r>
+        <w:t xml:space="preserve"> is also licensed to practice in all state courts and federal district courts in California, in the U.S. Circuit Court for the 9</w:t>
+      </w:r>
+      <w:r>
+        <w:rPr>
+          <w:vertAlign w:val="superscript"/>
+        </w:rPr>
+        <w:t>th</w:t>
+      </w:r>
+      <w:r>
+        <w:t xml:space="preserve"> Circuit, and in the United States Supreme Court. Our sponsors from the law office will include James </w:t>
+      </w:r>
+      <w:proofErr w:type="spellStart"/>
+      <w:r>
+        <w:t>Mugridge</w:t>
+      </w:r>
+      <w:proofErr w:type="spellEnd"/>
+      <w:r>
+        <w:t xml:space="preserve"> and Tim Bartell.</w:t>
+      </w:r>
+    </w:p>
+    <w:p>
+      <w:pPr>
+        <w:pStyle w:val="Heading2"/>
+        <w:rPr>
+          <w:color w:val="auto"/>
+        </w:rPr>
+      </w:pPr>
+      <w:r>
+        <w:rPr>
+          <w:color w:val="auto"/>
+        </w:rPr>
+        <w:t>Purpose</w:t>
+      </w:r>
+    </w:p>
+    <w:p>
+      <w:r>
+        <w:t>The purpose of this project is to develop a software based billing system</w:t>
+      </w:r>
+      <w:r>
+        <w:t xml:space="preserve"> for the Law Offices of David R. </w:t>
+      </w:r>
+      <w:proofErr w:type="spellStart"/>
+      <w:r>
+        <w:t>Mugridge</w:t>
+      </w:r>
+      <w:proofErr w:type="spellEnd"/>
+      <w:r>
+        <w:t xml:space="preserve">. </w:t>
+      </w:r>
+      <w:r>
+        <w:t>The current billing system is dispersed</w:t>
+      </w:r>
+      <w:r>
+        <w:t xml:space="preserve"> </w:t>
+      </w:r>
+      <w:r>
+        <w:t>throughout the firm</w:t>
+      </w:r>
+      <w:r>
+        <w:t>. Billing submittals are often completed in various forms and formats, including Microsoft Excel,</w:t>
+      </w:r>
+      <w:r>
+        <w:t xml:space="preserve"> by individual clerks and attorneys</w:t>
+      </w:r>
+      <w:r>
+        <w:t xml:space="preserve">. </w:t>
+      </w:r>
+    </w:p>
+    <w:p>
+      <w:r>
+        <w:t>The software solution will be a substitution for the manual billing processes currently implemented. Technical details of the billing software will be identified in the project deliverable. To standardize and centralize the billing system, the software solution</w:t>
+      </w:r>
+    </w:p>
+    <w:p>
+      <w:pPr>
+        <w:pStyle w:val="Heading2"/>
+        <w:rPr>
+          <w:color w:val="auto"/>
+        </w:rPr>
+      </w:pPr>
+      <w:r>
+        <w:rPr>
+          <w:color w:val="auto"/>
+        </w:rPr>
+        <w:t>Project Characteristics and Requirements</w:t>
+      </w:r>
+    </w:p>
     <w:p/>
     <w:p>
       <w:pPr>
@@ -199,7 +332,44 @@
         <w:rPr>
           <w:color w:val="auto"/>
         </w:rPr>
-        <w:t>Purpose</w:t>
+        <w:t>Success Criteria</w:t>
+      </w:r>
+    </w:p>
+    <w:p>
+      <w:r>
+        <w:t xml:space="preserve">The criteria for success or failure will be based upon our sponsors expectations, </w:t>
+      </w:r>
+      <w:r>
+        <w:t xml:space="preserve">project </w:t>
+      </w:r>
+      <w:r>
+        <w:t xml:space="preserve">terms and conditions, and </w:t>
+      </w:r>
+      <w:r>
+        <w:t xml:space="preserve">completion of </w:t>
+      </w:r>
+      <w:r>
+        <w:t>deliverables that are agreed upon herein.</w:t>
+      </w:r>
+    </w:p>
+    <w:p>
+      <w:pPr>
+        <w:pStyle w:val="Heading2"/>
+        <w:rPr>
+          <w:color w:val="auto"/>
+        </w:rPr>
+      </w:pPr>
+      <w:r>
+        <w:rPr>
+          <w:color w:val="auto"/>
+        </w:rPr>
+        <w:t xml:space="preserve">Project </w:t>
+      </w:r>
+      <w:r>
+        <w:rPr>
+          <w:color w:val="auto"/>
+        </w:rPr>
+        <w:t>Deliverables</w:t>
       </w:r>
     </w:p>
     <w:p/>
@@ -214,79 +384,7 @@
         <w:rPr>
           <w:color w:val="auto"/>
         </w:rPr>
-        <w:t>Project Characteristics and Requirements</w:t>
-      </w:r>
-    </w:p>
-    <w:p/>
-    <w:p>
-      <w:pPr>
-        <w:pStyle w:val="Heading2"/>
-        <w:rPr>
-          <w:color w:val="auto"/>
-        </w:rPr>
-      </w:pPr>
-      <w:r>
-        <w:rPr>
-          <w:color w:val="auto"/>
-        </w:rPr>
-        <w:t>Project Sponsor</w:t>
-      </w:r>
-    </w:p>
-    <w:p/>
-    <w:p>
-      <w:pPr>
-        <w:pStyle w:val="Heading2"/>
-        <w:rPr>
-          <w:color w:val="auto"/>
-        </w:rPr>
-      </w:pPr>
-      <w:r>
-        <w:rPr>
-          <w:color w:val="auto"/>
-        </w:rPr>
-        <w:t>Success Criteria</w:t>
-      </w:r>
-    </w:p>
-    <w:p/>
-    <w:p>
-      <w:pPr>
-        <w:pStyle w:val="Heading2"/>
-        <w:rPr>
-          <w:color w:val="auto"/>
-        </w:rPr>
-      </w:pPr>
-      <w:r>
-        <w:rPr>
-          <w:color w:val="auto"/>
-        </w:rPr>
-        <w:t>Project ConS</w:t>
-      </w:r>
-      <w:r>
-        <w:rPr>
-          <w:color w:val="auto"/>
-        </w:rPr>
-        <w:t>traints</w:t>
-      </w:r>
-    </w:p>
-    <w:p/>
-    <w:p>
-      <w:pPr>
-        <w:pStyle w:val="Heading2"/>
-        <w:rPr>
-          <w:color w:val="auto"/>
-        </w:rPr>
-      </w:pPr>
-      <w:r>
-        <w:rPr>
-          <w:color w:val="auto"/>
-        </w:rPr>
-        <w:t xml:space="preserve">Project </w:t>
-      </w:r>
-      <w:r>
-        <w:rPr>
-          <w:color w:val="auto"/>
-        </w:rPr>
-        <w:t>Deliverables</w:t>
+        <w:t>Project ConStraints</w:t>
       </w:r>
     </w:p>
     <w:p/>
@@ -306,6 +404,7 @@
     </w:p>
     <w:p/>
     <w:p/>
+    <w:p/>
     <w:p>
       <w:pPr>
         <w:pStyle w:val="Heading3"/>
@@ -317,7 +416,6 @@
         <w:rPr>
           <w:color w:val="auto"/>
         </w:rPr>
-        <w:lastRenderedPageBreak/>
         <w:t>Consent &amp; Signatures</w:t>
       </w:r>
     </w:p>
@@ -331,74 +429,6 @@
     </w:p>
     <w:p>
       <w:pPr>
-        <w:spacing w:after="0" w:line="240" w:lineRule="auto"/>
-        <w:rPr>
-          <w:rFonts w:asciiTheme="minorHAnsi" w:hAnsiTheme="minorHAnsi" w:cstheme="minorHAnsi"/>
-          <w:sz w:val="20"/>
-          <w:szCs w:val="20"/>
-        </w:rPr>
-      </w:pPr>
-      <w:r>
-        <w:rPr>
-          <w:rFonts w:asciiTheme="minorHAnsi" w:hAnsiTheme="minorHAnsi" w:cstheme="minorHAnsi"/>
-          <w:sz w:val="20"/>
-          <w:szCs w:val="20"/>
-        </w:rPr>
-        <w:t>&lt;Name&gt;, &lt;Position&gt;</w:t>
-      </w:r>
-      <w:r>
-        <w:rPr>
-          <w:rFonts w:asciiTheme="minorHAnsi" w:hAnsiTheme="minorHAnsi" w:cstheme="minorHAnsi"/>
-          <w:sz w:val="20"/>
-          <w:szCs w:val="20"/>
-        </w:rPr>
-        <w:tab/>
-      </w:r>
-      <w:r>
-        <w:rPr>
-          <w:rFonts w:asciiTheme="minorHAnsi" w:hAnsiTheme="minorHAnsi" w:cstheme="minorHAnsi"/>
-          <w:sz w:val="20"/>
-          <w:szCs w:val="20"/>
-        </w:rPr>
-        <w:tab/>
-      </w:r>
-      <w:r>
-        <w:rPr>
-          <w:rFonts w:asciiTheme="minorHAnsi" w:hAnsiTheme="minorHAnsi" w:cstheme="minorHAnsi"/>
-          <w:sz w:val="20"/>
-          <w:szCs w:val="20"/>
-        </w:rPr>
-        <w:tab/>
-      </w:r>
-      <w:r>
-        <w:rPr>
-          <w:rFonts w:asciiTheme="minorHAnsi" w:hAnsiTheme="minorHAnsi" w:cstheme="minorHAnsi"/>
-          <w:sz w:val="20"/>
-          <w:szCs w:val="20"/>
-        </w:rPr>
-        <w:tab/>
-      </w:r>
-      <w:r>
-        <w:rPr>
-          <w:rFonts w:asciiTheme="minorHAnsi" w:hAnsiTheme="minorHAnsi" w:cstheme="minorHAnsi"/>
-          <w:sz w:val="20"/>
-          <w:szCs w:val="20"/>
-        </w:rPr>
-        <w:tab/>
-      </w:r>
-      <w:r>
-        <w:rPr>
-          <w:rFonts w:asciiTheme="minorHAnsi" w:hAnsiTheme="minorHAnsi" w:cstheme="minorHAnsi"/>
-          <w:sz w:val="20"/>
-          <w:szCs w:val="20"/>
-        </w:rPr>
-        <w:tab/>
-        <w:t>Date</w:t>
-      </w:r>
-    </w:p>
-    <w:p/>
-    <w:p>
-      <w:pPr>
         <w:pBdr>
           <w:bottom w:val="single" w:sz="12" w:space="1" w:color="auto"/>
         </w:pBdr>
@@ -407,74 +437,6 @@
     </w:p>
     <w:p>
       <w:pPr>
-        <w:spacing w:after="0" w:line="240" w:lineRule="auto"/>
-        <w:rPr>
-          <w:rFonts w:asciiTheme="minorHAnsi" w:hAnsiTheme="minorHAnsi" w:cstheme="minorHAnsi"/>
-          <w:sz w:val="20"/>
-          <w:szCs w:val="20"/>
-        </w:rPr>
-      </w:pPr>
-      <w:r>
-        <w:rPr>
-          <w:rFonts w:asciiTheme="minorHAnsi" w:hAnsiTheme="minorHAnsi" w:cstheme="minorHAnsi"/>
-          <w:sz w:val="20"/>
-          <w:szCs w:val="20"/>
-        </w:rPr>
-        <w:t>&lt;Name&gt;, &lt;Position&gt;</w:t>
-      </w:r>
-      <w:r>
-        <w:rPr>
-          <w:rFonts w:asciiTheme="minorHAnsi" w:hAnsiTheme="minorHAnsi" w:cstheme="minorHAnsi"/>
-          <w:sz w:val="20"/>
-          <w:szCs w:val="20"/>
-        </w:rPr>
-        <w:tab/>
-      </w:r>
-      <w:r>
-        <w:rPr>
-          <w:rFonts w:asciiTheme="minorHAnsi" w:hAnsiTheme="minorHAnsi" w:cstheme="minorHAnsi"/>
-          <w:sz w:val="20"/>
-          <w:szCs w:val="20"/>
-        </w:rPr>
-        <w:tab/>
-      </w:r>
-      <w:r>
-        <w:rPr>
-          <w:rFonts w:asciiTheme="minorHAnsi" w:hAnsiTheme="minorHAnsi" w:cstheme="minorHAnsi"/>
-          <w:sz w:val="20"/>
-          <w:szCs w:val="20"/>
-        </w:rPr>
-        <w:tab/>
-      </w:r>
-      <w:r>
-        <w:rPr>
-          <w:rFonts w:asciiTheme="minorHAnsi" w:hAnsiTheme="minorHAnsi" w:cstheme="minorHAnsi"/>
-          <w:sz w:val="20"/>
-          <w:szCs w:val="20"/>
-        </w:rPr>
-        <w:tab/>
-      </w:r>
-      <w:r>
-        <w:rPr>
-          <w:rFonts w:asciiTheme="minorHAnsi" w:hAnsiTheme="minorHAnsi" w:cstheme="minorHAnsi"/>
-          <w:sz w:val="20"/>
-          <w:szCs w:val="20"/>
-        </w:rPr>
-        <w:tab/>
-      </w:r>
-      <w:r>
-        <w:rPr>
-          <w:rFonts w:asciiTheme="minorHAnsi" w:hAnsiTheme="minorHAnsi" w:cstheme="minorHAnsi"/>
-          <w:sz w:val="20"/>
-          <w:szCs w:val="20"/>
-        </w:rPr>
-        <w:tab/>
-        <w:t>Date</w:t>
-      </w:r>
-    </w:p>
-    <w:p/>
-    <w:p>
-      <w:pPr>
         <w:pBdr>
           <w:bottom w:val="single" w:sz="12" w:space="1" w:color="auto"/>
         </w:pBdr>
@@ -496,7 +458,25 @@
           <w:sz w:val="20"/>
           <w:szCs w:val="20"/>
         </w:rPr>
-        <w:t>&lt;Name&gt;, &lt;Position&gt;</w:t>
+        <w:t xml:space="preserve">Dr. </w:t>
+      </w:r>
+      <w:proofErr w:type="spellStart"/>
+      <w:r>
+        <w:rPr>
+          <w:rFonts w:asciiTheme="minorHAnsi" w:hAnsiTheme="minorHAnsi" w:cstheme="minorHAnsi"/>
+          <w:sz w:val="20"/>
+          <w:szCs w:val="20"/>
+        </w:rPr>
+        <w:t>Ojoung</w:t>
+      </w:r>
+      <w:proofErr w:type="spellEnd"/>
+      <w:r>
+        <w:rPr>
+          <w:rFonts w:asciiTheme="minorHAnsi" w:hAnsiTheme="minorHAnsi" w:cstheme="minorHAnsi"/>
+          <w:sz w:val="20"/>
+          <w:szCs w:val="20"/>
+        </w:rPr>
+        <w:t xml:space="preserve"> Kwon, Instructor</w:t>
       </w:r>
       <w:r>
         <w:rPr>
@@ -559,74 +539,6 @@
     </w:p>
     <w:p>
       <w:pPr>
-        <w:spacing w:after="0" w:line="240" w:lineRule="auto"/>
-        <w:rPr>
-          <w:rFonts w:asciiTheme="minorHAnsi" w:hAnsiTheme="minorHAnsi" w:cstheme="minorHAnsi"/>
-          <w:sz w:val="20"/>
-          <w:szCs w:val="20"/>
-        </w:rPr>
-      </w:pPr>
-      <w:r>
-        <w:rPr>
-          <w:rFonts w:asciiTheme="minorHAnsi" w:hAnsiTheme="minorHAnsi" w:cstheme="minorHAnsi"/>
-          <w:sz w:val="20"/>
-          <w:szCs w:val="20"/>
-        </w:rPr>
-        <w:t>&lt;Name&gt;, &lt;Position&gt;</w:t>
-      </w:r>
-      <w:r>
-        <w:rPr>
-          <w:rFonts w:asciiTheme="minorHAnsi" w:hAnsiTheme="minorHAnsi" w:cstheme="minorHAnsi"/>
-          <w:sz w:val="20"/>
-          <w:szCs w:val="20"/>
-        </w:rPr>
-        <w:tab/>
-      </w:r>
-      <w:r>
-        <w:rPr>
-          <w:rFonts w:asciiTheme="minorHAnsi" w:hAnsiTheme="minorHAnsi" w:cstheme="minorHAnsi"/>
-          <w:sz w:val="20"/>
-          <w:szCs w:val="20"/>
-        </w:rPr>
-        <w:tab/>
-      </w:r>
-      <w:r>
-        <w:rPr>
-          <w:rFonts w:asciiTheme="minorHAnsi" w:hAnsiTheme="minorHAnsi" w:cstheme="minorHAnsi"/>
-          <w:sz w:val="20"/>
-          <w:szCs w:val="20"/>
-        </w:rPr>
-        <w:tab/>
-      </w:r>
-      <w:r>
-        <w:rPr>
-          <w:rFonts w:asciiTheme="minorHAnsi" w:hAnsiTheme="minorHAnsi" w:cstheme="minorHAnsi"/>
-          <w:sz w:val="20"/>
-          <w:szCs w:val="20"/>
-        </w:rPr>
-        <w:tab/>
-      </w:r>
-      <w:r>
-        <w:rPr>
-          <w:rFonts w:asciiTheme="minorHAnsi" w:hAnsiTheme="minorHAnsi" w:cstheme="minorHAnsi"/>
-          <w:sz w:val="20"/>
-          <w:szCs w:val="20"/>
-        </w:rPr>
-        <w:tab/>
-      </w:r>
-      <w:r>
-        <w:rPr>
-          <w:rFonts w:asciiTheme="minorHAnsi" w:hAnsiTheme="minorHAnsi" w:cstheme="minorHAnsi"/>
-          <w:sz w:val="20"/>
-          <w:szCs w:val="20"/>
-        </w:rPr>
-        <w:tab/>
-        <w:t>Date</w:t>
-      </w:r>
-    </w:p>
-    <w:p/>
-    <w:p>
-      <w:pPr>
         <w:pBdr>
           <w:bottom w:val="single" w:sz="12" w:space="1" w:color="auto"/>
         </w:pBdr>
@@ -648,55 +560,80 @@
           <w:sz w:val="20"/>
           <w:szCs w:val="20"/>
         </w:rPr>
-        <w:t>&lt;Name&gt;, &lt;Position&gt;</w:t>
-      </w:r>
-      <w:r>
-        <w:rPr>
-          <w:rFonts w:asciiTheme="minorHAnsi" w:hAnsiTheme="minorHAnsi" w:cstheme="minorHAnsi"/>
-          <w:sz w:val="20"/>
-          <w:szCs w:val="20"/>
-        </w:rPr>
-        <w:tab/>
-      </w:r>
-      <w:r>
-        <w:rPr>
-          <w:rFonts w:asciiTheme="minorHAnsi" w:hAnsiTheme="minorHAnsi" w:cstheme="minorHAnsi"/>
-          <w:sz w:val="20"/>
-          <w:szCs w:val="20"/>
-        </w:rPr>
-        <w:tab/>
-      </w:r>
-      <w:r>
-        <w:rPr>
-          <w:rFonts w:asciiTheme="minorHAnsi" w:hAnsiTheme="minorHAnsi" w:cstheme="minorHAnsi"/>
-          <w:sz w:val="20"/>
-          <w:szCs w:val="20"/>
-        </w:rPr>
-        <w:tab/>
-      </w:r>
-      <w:r>
-        <w:rPr>
-          <w:rFonts w:asciiTheme="minorHAnsi" w:hAnsiTheme="minorHAnsi" w:cstheme="minorHAnsi"/>
-          <w:sz w:val="20"/>
-          <w:szCs w:val="20"/>
-        </w:rPr>
-        <w:tab/>
-      </w:r>
-      <w:r>
-        <w:rPr>
-          <w:rFonts w:asciiTheme="minorHAnsi" w:hAnsiTheme="minorHAnsi" w:cstheme="minorHAnsi"/>
-          <w:sz w:val="20"/>
-          <w:szCs w:val="20"/>
-        </w:rPr>
-        <w:tab/>
-      </w:r>
-      <w:r>
-        <w:rPr>
-          <w:rFonts w:asciiTheme="minorHAnsi" w:hAnsiTheme="minorHAnsi" w:cstheme="minorHAnsi"/>
-          <w:sz w:val="20"/>
-          <w:szCs w:val="20"/>
-        </w:rPr>
-        <w:tab/>
+        <w:t xml:space="preserve">James </w:t>
+      </w:r>
+      <w:proofErr w:type="spellStart"/>
+      <w:r>
+        <w:rPr>
+          <w:rFonts w:asciiTheme="minorHAnsi" w:hAnsiTheme="minorHAnsi" w:cstheme="minorHAnsi"/>
+          <w:sz w:val="20"/>
+          <w:szCs w:val="20"/>
+        </w:rPr>
+        <w:t>Mugridge</w:t>
+      </w:r>
+      <w:proofErr w:type="spellEnd"/>
+      <w:r>
+        <w:rPr>
+          <w:rFonts w:asciiTheme="minorHAnsi" w:hAnsiTheme="minorHAnsi" w:cstheme="minorHAnsi"/>
+          <w:sz w:val="20"/>
+          <w:szCs w:val="20"/>
+        </w:rPr>
+        <w:t>, Project Sponsor</w:t>
+      </w:r>
+      <w:r>
+        <w:rPr>
+          <w:rFonts w:asciiTheme="minorHAnsi" w:hAnsiTheme="minorHAnsi" w:cstheme="minorHAnsi"/>
+          <w:sz w:val="20"/>
+          <w:szCs w:val="20"/>
+        </w:rPr>
+        <w:tab/>
+      </w:r>
+      <w:r>
+        <w:rPr>
+          <w:rFonts w:asciiTheme="minorHAnsi" w:hAnsiTheme="minorHAnsi" w:cstheme="minorHAnsi"/>
+          <w:sz w:val="20"/>
+          <w:szCs w:val="20"/>
+        </w:rPr>
+        <w:tab/>
+      </w:r>
+      <w:r>
+        <w:rPr>
+          <w:rFonts w:asciiTheme="minorHAnsi" w:hAnsiTheme="minorHAnsi" w:cstheme="minorHAnsi"/>
+          <w:sz w:val="20"/>
+          <w:szCs w:val="20"/>
+        </w:rPr>
+        <w:tab/>
+      </w:r>
+      <w:r>
+        <w:rPr>
+          <w:rFonts w:asciiTheme="minorHAnsi" w:hAnsiTheme="minorHAnsi" w:cstheme="minorHAnsi"/>
+          <w:sz w:val="20"/>
+          <w:szCs w:val="20"/>
+        </w:rPr>
+        <w:tab/>
+      </w:r>
+      <w:r>
+        <w:rPr>
+          <w:rFonts w:asciiTheme="minorHAnsi" w:hAnsiTheme="minorHAnsi" w:cstheme="minorHAnsi"/>
+          <w:sz w:val="20"/>
+          <w:szCs w:val="20"/>
+        </w:rPr>
+        <w:tab/>
+      </w:r>
+      <w:r>
+        <w:rPr>
+          <w:rFonts w:asciiTheme="minorHAnsi" w:hAnsiTheme="minorHAnsi" w:cstheme="minorHAnsi"/>
+          <w:sz w:val="20"/>
+          <w:szCs w:val="20"/>
+        </w:rPr>
+        <w:tab/>
+      </w:r>
+      <w:r>
+        <w:rPr>
+          <w:rFonts w:asciiTheme="minorHAnsi" w:hAnsiTheme="minorHAnsi" w:cstheme="minorHAnsi"/>
+          <w:sz w:val="20"/>
+          <w:szCs w:val="20"/>
+        </w:rPr>
         <w:t>Date</w:t>
       </w:r>
     </w:p>
@@ -711,74 +648,448 @@
     </w:p>
     <w:p>
       <w:pPr>
+        <w:pBdr>
+          <w:bottom w:val="single" w:sz="12" w:space="1" w:color="auto"/>
+        </w:pBdr>
         <w:spacing w:after="0" w:line="240" w:lineRule="auto"/>
-        <w:rPr>
-          <w:rFonts w:asciiTheme="minorHAnsi" w:hAnsiTheme="minorHAnsi" w:cstheme="minorHAnsi"/>
-          <w:sz w:val="20"/>
-          <w:szCs w:val="20"/>
-        </w:rPr>
-      </w:pPr>
-      <w:r>
-        <w:rPr>
-          <w:rFonts w:asciiTheme="minorHAnsi" w:hAnsiTheme="minorHAnsi" w:cstheme="minorHAnsi"/>
-          <w:sz w:val="20"/>
-          <w:szCs w:val="20"/>
-        </w:rPr>
-        <w:t>&lt;Name&gt;, &lt;Position&gt;</w:t>
-      </w:r>
-      <w:r>
-        <w:rPr>
-          <w:rFonts w:asciiTheme="minorHAnsi" w:hAnsiTheme="minorHAnsi" w:cstheme="minorHAnsi"/>
-          <w:sz w:val="20"/>
-          <w:szCs w:val="20"/>
-        </w:rPr>
-        <w:tab/>
-      </w:r>
-      <w:r>
-        <w:rPr>
-          <w:rFonts w:asciiTheme="minorHAnsi" w:hAnsiTheme="minorHAnsi" w:cstheme="minorHAnsi"/>
-          <w:sz w:val="20"/>
-          <w:szCs w:val="20"/>
-        </w:rPr>
-        <w:tab/>
-      </w:r>
-      <w:r>
-        <w:rPr>
-          <w:rFonts w:asciiTheme="minorHAnsi" w:hAnsiTheme="minorHAnsi" w:cstheme="minorHAnsi"/>
-          <w:sz w:val="20"/>
-          <w:szCs w:val="20"/>
-        </w:rPr>
-        <w:tab/>
-      </w:r>
-      <w:r>
-        <w:rPr>
-          <w:rFonts w:asciiTheme="minorHAnsi" w:hAnsiTheme="minorHAnsi" w:cstheme="minorHAnsi"/>
-          <w:sz w:val="20"/>
-          <w:szCs w:val="20"/>
-        </w:rPr>
-        <w:tab/>
-      </w:r>
-      <w:r>
-        <w:rPr>
-          <w:rFonts w:asciiTheme="minorHAnsi" w:hAnsiTheme="minorHAnsi" w:cstheme="minorHAnsi"/>
-          <w:sz w:val="20"/>
-          <w:szCs w:val="20"/>
-        </w:rPr>
-        <w:tab/>
-      </w:r>
-      <w:r>
-        <w:rPr>
-          <w:rFonts w:asciiTheme="minorHAnsi" w:hAnsiTheme="minorHAnsi" w:cstheme="minorHAnsi"/>
-          <w:sz w:val="20"/>
-          <w:szCs w:val="20"/>
-        </w:rPr>
-        <w:tab/>
+      </w:pPr>
+    </w:p>
+    <w:p>
+      <w:pPr>
+        <w:spacing w:after="0" w:line="240" w:lineRule="auto"/>
+        <w:rPr>
+          <w:rFonts w:asciiTheme="minorHAnsi" w:hAnsiTheme="minorHAnsi" w:cstheme="minorHAnsi"/>
+          <w:sz w:val="20"/>
+          <w:szCs w:val="20"/>
+        </w:rPr>
+      </w:pPr>
+      <w:r>
+        <w:rPr>
+          <w:rFonts w:asciiTheme="minorHAnsi" w:hAnsiTheme="minorHAnsi" w:cstheme="minorHAnsi"/>
+          <w:sz w:val="20"/>
+          <w:szCs w:val="20"/>
+        </w:rPr>
+        <w:t>Tim Bartell, Project Sponsor</w:t>
+      </w:r>
+      <w:r>
+        <w:rPr>
+          <w:rFonts w:asciiTheme="minorHAnsi" w:hAnsiTheme="minorHAnsi" w:cstheme="minorHAnsi"/>
+          <w:sz w:val="20"/>
+          <w:szCs w:val="20"/>
+        </w:rPr>
+        <w:tab/>
+      </w:r>
+      <w:r>
+        <w:rPr>
+          <w:rFonts w:asciiTheme="minorHAnsi" w:hAnsiTheme="minorHAnsi" w:cstheme="minorHAnsi"/>
+          <w:sz w:val="20"/>
+          <w:szCs w:val="20"/>
+        </w:rPr>
+        <w:tab/>
+      </w:r>
+      <w:r>
+        <w:rPr>
+          <w:rFonts w:asciiTheme="minorHAnsi" w:hAnsiTheme="minorHAnsi" w:cstheme="minorHAnsi"/>
+          <w:sz w:val="20"/>
+          <w:szCs w:val="20"/>
+        </w:rPr>
+        <w:tab/>
+      </w:r>
+      <w:r>
+        <w:rPr>
+          <w:rFonts w:asciiTheme="minorHAnsi" w:hAnsiTheme="minorHAnsi" w:cstheme="minorHAnsi"/>
+          <w:sz w:val="20"/>
+          <w:szCs w:val="20"/>
+        </w:rPr>
+        <w:tab/>
+      </w:r>
+      <w:r>
+        <w:rPr>
+          <w:rFonts w:asciiTheme="minorHAnsi" w:hAnsiTheme="minorHAnsi" w:cstheme="minorHAnsi"/>
+          <w:sz w:val="20"/>
+          <w:szCs w:val="20"/>
+        </w:rPr>
+        <w:tab/>
+      </w:r>
+      <w:r>
+        <w:rPr>
+          <w:rFonts w:asciiTheme="minorHAnsi" w:hAnsiTheme="minorHAnsi" w:cstheme="minorHAnsi"/>
+          <w:sz w:val="20"/>
+          <w:szCs w:val="20"/>
+        </w:rPr>
+        <w:tab/>
+      </w:r>
+      <w:r>
+        <w:rPr>
+          <w:rFonts w:asciiTheme="minorHAnsi" w:hAnsiTheme="minorHAnsi" w:cstheme="minorHAnsi"/>
+          <w:sz w:val="20"/>
+          <w:szCs w:val="20"/>
+        </w:rPr>
         <w:t>Date</w:t>
       </w:r>
     </w:p>
     <w:p/>
+    <w:p>
+      <w:pPr>
+        <w:pBdr>
+          <w:bottom w:val="single" w:sz="12" w:space="1" w:color="auto"/>
+        </w:pBdr>
+        <w:spacing w:after="0" w:line="240" w:lineRule="auto"/>
+      </w:pPr>
+    </w:p>
+    <w:p>
+      <w:pPr>
+        <w:pBdr>
+          <w:bottom w:val="single" w:sz="12" w:space="1" w:color="auto"/>
+        </w:pBdr>
+        <w:spacing w:after="0" w:line="240" w:lineRule="auto"/>
+      </w:pPr>
+    </w:p>
+    <w:p>
+      <w:pPr>
+        <w:spacing w:after="0" w:line="240" w:lineRule="auto"/>
+        <w:rPr>
+          <w:rFonts w:asciiTheme="minorHAnsi" w:hAnsiTheme="minorHAnsi" w:cstheme="minorHAnsi"/>
+          <w:sz w:val="20"/>
+          <w:szCs w:val="20"/>
+        </w:rPr>
+      </w:pPr>
+      <w:r>
+        <w:rPr>
+          <w:rFonts w:asciiTheme="minorHAnsi" w:hAnsiTheme="minorHAnsi" w:cstheme="minorHAnsi"/>
+          <w:sz w:val="20"/>
+          <w:szCs w:val="20"/>
+        </w:rPr>
+        <w:t>Colin Kay, Project Manager</w:t>
+      </w:r>
+      <w:r>
+        <w:rPr>
+          <w:rFonts w:asciiTheme="minorHAnsi" w:hAnsiTheme="minorHAnsi" w:cstheme="minorHAnsi"/>
+          <w:sz w:val="20"/>
+          <w:szCs w:val="20"/>
+        </w:rPr>
+        <w:tab/>
+      </w:r>
+      <w:r>
+        <w:rPr>
+          <w:rFonts w:asciiTheme="minorHAnsi" w:hAnsiTheme="minorHAnsi" w:cstheme="minorHAnsi"/>
+          <w:sz w:val="20"/>
+          <w:szCs w:val="20"/>
+        </w:rPr>
+        <w:tab/>
+      </w:r>
+      <w:r>
+        <w:rPr>
+          <w:rFonts w:asciiTheme="minorHAnsi" w:hAnsiTheme="minorHAnsi" w:cstheme="minorHAnsi"/>
+          <w:sz w:val="20"/>
+          <w:szCs w:val="20"/>
+        </w:rPr>
+        <w:tab/>
+      </w:r>
+      <w:r>
+        <w:rPr>
+          <w:rFonts w:asciiTheme="minorHAnsi" w:hAnsiTheme="minorHAnsi" w:cstheme="minorHAnsi"/>
+          <w:sz w:val="20"/>
+          <w:szCs w:val="20"/>
+        </w:rPr>
+        <w:tab/>
+      </w:r>
+      <w:r>
+        <w:rPr>
+          <w:rFonts w:asciiTheme="minorHAnsi" w:hAnsiTheme="minorHAnsi" w:cstheme="minorHAnsi"/>
+          <w:sz w:val="20"/>
+          <w:szCs w:val="20"/>
+        </w:rPr>
+        <w:tab/>
+      </w:r>
+      <w:r>
+        <w:rPr>
+          <w:rFonts w:asciiTheme="minorHAnsi" w:hAnsiTheme="minorHAnsi" w:cstheme="minorHAnsi"/>
+          <w:sz w:val="20"/>
+          <w:szCs w:val="20"/>
+        </w:rPr>
+        <w:tab/>
+        <w:t>Date</w:t>
+      </w:r>
+    </w:p>
     <w:p/>
+    <w:p>
+      <w:pPr>
+        <w:pBdr>
+          <w:bottom w:val="single" w:sz="12" w:space="1" w:color="auto"/>
+        </w:pBdr>
+        <w:spacing w:after="0" w:line="240" w:lineRule="auto"/>
+      </w:pPr>
+    </w:p>
+    <w:p>
+      <w:pPr>
+        <w:pBdr>
+          <w:bottom w:val="single" w:sz="12" w:space="1" w:color="auto"/>
+        </w:pBdr>
+        <w:spacing w:after="0" w:line="240" w:lineRule="auto"/>
+      </w:pPr>
+    </w:p>
+    <w:p>
+      <w:pPr>
+        <w:spacing w:after="0" w:line="240" w:lineRule="auto"/>
+        <w:rPr>
+          <w:rFonts w:asciiTheme="minorHAnsi" w:hAnsiTheme="minorHAnsi" w:cstheme="minorHAnsi"/>
+          <w:sz w:val="20"/>
+          <w:szCs w:val="20"/>
+        </w:rPr>
+      </w:pPr>
+      <w:r>
+        <w:rPr>
+          <w:rFonts w:asciiTheme="minorHAnsi" w:hAnsiTheme="minorHAnsi" w:cstheme="minorHAnsi"/>
+          <w:sz w:val="20"/>
+          <w:szCs w:val="20"/>
+        </w:rPr>
+        <w:t xml:space="preserve">Albert </w:t>
+      </w:r>
+      <w:proofErr w:type="spellStart"/>
+      <w:r>
+        <w:rPr>
+          <w:rFonts w:asciiTheme="minorHAnsi" w:hAnsiTheme="minorHAnsi" w:cstheme="minorHAnsi"/>
+          <w:sz w:val="20"/>
+          <w:szCs w:val="20"/>
+        </w:rPr>
+        <w:t>Badalyan</w:t>
+      </w:r>
+      <w:proofErr w:type="spellEnd"/>
+      <w:r>
+        <w:rPr>
+          <w:rFonts w:asciiTheme="minorHAnsi" w:hAnsiTheme="minorHAnsi" w:cstheme="minorHAnsi"/>
+          <w:sz w:val="20"/>
+          <w:szCs w:val="20"/>
+        </w:rPr>
+        <w:t>, Database Administrator</w:t>
+      </w:r>
+      <w:r>
+        <w:rPr>
+          <w:rFonts w:asciiTheme="minorHAnsi" w:hAnsiTheme="minorHAnsi" w:cstheme="minorHAnsi"/>
+          <w:sz w:val="20"/>
+          <w:szCs w:val="20"/>
+        </w:rPr>
+        <w:tab/>
+      </w:r>
+      <w:r>
+        <w:rPr>
+          <w:rFonts w:asciiTheme="minorHAnsi" w:hAnsiTheme="minorHAnsi" w:cstheme="minorHAnsi"/>
+          <w:sz w:val="20"/>
+          <w:szCs w:val="20"/>
+        </w:rPr>
+        <w:tab/>
+      </w:r>
+      <w:r>
+        <w:rPr>
+          <w:rFonts w:asciiTheme="minorHAnsi" w:hAnsiTheme="minorHAnsi" w:cstheme="minorHAnsi"/>
+          <w:sz w:val="20"/>
+          <w:szCs w:val="20"/>
+        </w:rPr>
+        <w:tab/>
+      </w:r>
+      <w:r>
+        <w:rPr>
+          <w:rFonts w:asciiTheme="minorHAnsi" w:hAnsiTheme="minorHAnsi" w:cstheme="minorHAnsi"/>
+          <w:sz w:val="20"/>
+          <w:szCs w:val="20"/>
+        </w:rPr>
+        <w:tab/>
+      </w:r>
+      <w:r>
+        <w:rPr>
+          <w:rFonts w:asciiTheme="minorHAnsi" w:hAnsiTheme="minorHAnsi" w:cstheme="minorHAnsi"/>
+          <w:sz w:val="20"/>
+          <w:szCs w:val="20"/>
+        </w:rPr>
+        <w:tab/>
+      </w:r>
+      <w:r>
+        <w:rPr>
+          <w:rFonts w:asciiTheme="minorHAnsi" w:hAnsiTheme="minorHAnsi" w:cstheme="minorHAnsi"/>
+          <w:sz w:val="20"/>
+          <w:szCs w:val="20"/>
+        </w:rPr>
+        <w:t>Date</w:t>
+      </w:r>
+    </w:p>
     <w:p/>
+    <w:p>
+      <w:pPr>
+        <w:pBdr>
+          <w:bottom w:val="single" w:sz="12" w:space="1" w:color="auto"/>
+        </w:pBdr>
+        <w:spacing w:after="0" w:line="240" w:lineRule="auto"/>
+      </w:pPr>
+    </w:p>
+    <w:p>
+      <w:pPr>
+        <w:pBdr>
+          <w:bottom w:val="single" w:sz="12" w:space="1" w:color="auto"/>
+        </w:pBdr>
+        <w:spacing w:after="0" w:line="240" w:lineRule="auto"/>
+      </w:pPr>
+    </w:p>
+    <w:p>
+      <w:pPr>
+        <w:spacing w:after="0" w:line="240" w:lineRule="auto"/>
+        <w:rPr>
+          <w:rFonts w:asciiTheme="minorHAnsi" w:hAnsiTheme="minorHAnsi" w:cstheme="minorHAnsi"/>
+          <w:sz w:val="20"/>
+          <w:szCs w:val="20"/>
+        </w:rPr>
+      </w:pPr>
+      <w:r>
+        <w:rPr>
+          <w:rFonts w:asciiTheme="minorHAnsi" w:hAnsiTheme="minorHAnsi" w:cstheme="minorHAnsi"/>
+          <w:sz w:val="20"/>
+          <w:szCs w:val="20"/>
+        </w:rPr>
+        <w:t>Pagoda Pang, Documenter/Technical Writer</w:t>
+      </w:r>
+      <w:r>
+        <w:rPr>
+          <w:rFonts w:asciiTheme="minorHAnsi" w:hAnsiTheme="minorHAnsi" w:cstheme="minorHAnsi"/>
+          <w:sz w:val="20"/>
+          <w:szCs w:val="20"/>
+        </w:rPr>
+        <w:tab/>
+      </w:r>
+      <w:r>
+        <w:rPr>
+          <w:rFonts w:asciiTheme="minorHAnsi" w:hAnsiTheme="minorHAnsi" w:cstheme="minorHAnsi"/>
+          <w:sz w:val="20"/>
+          <w:szCs w:val="20"/>
+        </w:rPr>
+        <w:tab/>
+      </w:r>
+      <w:r>
+        <w:rPr>
+          <w:rFonts w:asciiTheme="minorHAnsi" w:hAnsiTheme="minorHAnsi" w:cstheme="minorHAnsi"/>
+          <w:sz w:val="20"/>
+          <w:szCs w:val="20"/>
+        </w:rPr>
+        <w:tab/>
+      </w:r>
+      <w:r>
+        <w:rPr>
+          <w:rFonts w:asciiTheme="minorHAnsi" w:hAnsiTheme="minorHAnsi" w:cstheme="minorHAnsi"/>
+          <w:sz w:val="20"/>
+          <w:szCs w:val="20"/>
+        </w:rPr>
+        <w:tab/>
+      </w:r>
+      <w:r>
+        <w:rPr>
+          <w:rFonts w:asciiTheme="minorHAnsi" w:hAnsiTheme="minorHAnsi" w:cstheme="minorHAnsi"/>
+          <w:sz w:val="20"/>
+          <w:szCs w:val="20"/>
+        </w:rPr>
+        <w:tab/>
+      </w:r>
+      <w:r>
+        <w:rPr>
+          <w:rFonts w:asciiTheme="minorHAnsi" w:hAnsiTheme="minorHAnsi" w:cstheme="minorHAnsi"/>
+          <w:sz w:val="20"/>
+          <w:szCs w:val="20"/>
+        </w:rPr>
+        <w:t>Date</w:t>
+      </w:r>
+    </w:p>
+    <w:p/>
+    <w:p>
+      <w:pPr>
+        <w:pBdr>
+          <w:bottom w:val="single" w:sz="12" w:space="1" w:color="auto"/>
+        </w:pBdr>
+        <w:spacing w:after="0" w:line="240" w:lineRule="auto"/>
+      </w:pPr>
+    </w:p>
+    <w:p>
+      <w:pPr>
+        <w:pBdr>
+          <w:bottom w:val="single" w:sz="12" w:space="1" w:color="auto"/>
+        </w:pBdr>
+        <w:spacing w:after="0" w:line="240" w:lineRule="auto"/>
+      </w:pPr>
+    </w:p>
+    <w:p>
+      <w:pPr>
+        <w:spacing w:after="0" w:line="240" w:lineRule="auto"/>
+        <w:rPr>
+          <w:rFonts w:asciiTheme="minorHAnsi" w:hAnsiTheme="minorHAnsi" w:cstheme="minorHAnsi"/>
+          <w:sz w:val="20"/>
+          <w:szCs w:val="20"/>
+        </w:rPr>
+      </w:pPr>
+      <w:proofErr w:type="spellStart"/>
+      <w:r>
+        <w:rPr>
+          <w:rFonts w:asciiTheme="minorHAnsi" w:hAnsiTheme="minorHAnsi" w:cstheme="minorHAnsi"/>
+          <w:sz w:val="20"/>
+          <w:szCs w:val="20"/>
+        </w:rPr>
+        <w:t>Kaleb</w:t>
+      </w:r>
+      <w:proofErr w:type="spellEnd"/>
+      <w:r>
+        <w:rPr>
+          <w:rFonts w:asciiTheme="minorHAnsi" w:hAnsiTheme="minorHAnsi" w:cstheme="minorHAnsi"/>
+          <w:sz w:val="20"/>
+          <w:szCs w:val="20"/>
+        </w:rPr>
+        <w:t xml:space="preserve"> Martens, GUI Developer</w:t>
+      </w:r>
+      <w:r>
+        <w:rPr>
+          <w:rFonts w:asciiTheme="minorHAnsi" w:hAnsiTheme="minorHAnsi" w:cstheme="minorHAnsi"/>
+          <w:sz w:val="20"/>
+          <w:szCs w:val="20"/>
+        </w:rPr>
+        <w:tab/>
+      </w:r>
+      <w:r>
+        <w:rPr>
+          <w:rFonts w:asciiTheme="minorHAnsi" w:hAnsiTheme="minorHAnsi" w:cstheme="minorHAnsi"/>
+          <w:sz w:val="20"/>
+          <w:szCs w:val="20"/>
+        </w:rPr>
+        <w:tab/>
+      </w:r>
+      <w:r>
+        <w:rPr>
+          <w:rFonts w:asciiTheme="minorHAnsi" w:hAnsiTheme="minorHAnsi" w:cstheme="minorHAnsi"/>
+          <w:sz w:val="20"/>
+          <w:szCs w:val="20"/>
+        </w:rPr>
+        <w:tab/>
+      </w:r>
+      <w:r>
+        <w:rPr>
+          <w:rFonts w:asciiTheme="minorHAnsi" w:hAnsiTheme="minorHAnsi" w:cstheme="minorHAnsi"/>
+          <w:sz w:val="20"/>
+          <w:szCs w:val="20"/>
+        </w:rPr>
+        <w:tab/>
+      </w:r>
+      <w:r>
+        <w:rPr>
+          <w:rFonts w:asciiTheme="minorHAnsi" w:hAnsiTheme="minorHAnsi" w:cstheme="minorHAnsi"/>
+          <w:sz w:val="20"/>
+          <w:szCs w:val="20"/>
+        </w:rPr>
+        <w:tab/>
+      </w:r>
+      <w:r>
+        <w:rPr>
+          <w:rFonts w:asciiTheme="minorHAnsi" w:hAnsiTheme="minorHAnsi" w:cstheme="minorHAnsi"/>
+          <w:sz w:val="20"/>
+          <w:szCs w:val="20"/>
+        </w:rPr>
+        <w:tab/>
+        <w:t>Date</w:t>
+      </w:r>
+    </w:p>
     <w:sectPr>
       <w:pgSz w:w="12240" w:h="15840"/>
       <w:pgMar w:top="1440" w:right="1440" w:bottom="1440" w:left="1440" w:header="720" w:footer="720" w:gutter="0"/>

--- a/Project_Scope.docx
+++ b/Project_Scope.docx
@@ -125,35 +125,7 @@
               <w:rPr>
                 <w:rFonts w:asciiTheme="minorHAnsi" w:hAnsiTheme="minorHAnsi" w:cstheme="minorHAnsi"/>
               </w:rPr>
-              <w:t xml:space="preserve">Colin Kay, Albert </w:t>
-            </w:r>
-            <w:proofErr w:type="spellStart"/>
-            <w:r>
-              <w:rPr>
-                <w:rFonts w:asciiTheme="minorHAnsi" w:hAnsiTheme="minorHAnsi" w:cstheme="minorHAnsi"/>
-              </w:rPr>
-              <w:t>Badalyan</w:t>
-            </w:r>
-            <w:proofErr w:type="spellEnd"/>
-            <w:r>
-              <w:rPr>
-                <w:rFonts w:asciiTheme="minorHAnsi" w:hAnsiTheme="minorHAnsi" w:cstheme="minorHAnsi"/>
-              </w:rPr>
-              <w:t xml:space="preserve">, Pagoda Pang,  </w:t>
-            </w:r>
-            <w:proofErr w:type="spellStart"/>
-            <w:r>
-              <w:rPr>
-                <w:rFonts w:asciiTheme="minorHAnsi" w:hAnsiTheme="minorHAnsi" w:cstheme="minorHAnsi"/>
-              </w:rPr>
-              <w:t>Kaleb</w:t>
-            </w:r>
-            <w:proofErr w:type="spellEnd"/>
-            <w:r>
-              <w:rPr>
-                <w:rFonts w:asciiTheme="minorHAnsi" w:hAnsiTheme="minorHAnsi" w:cstheme="minorHAnsi"/>
-              </w:rPr>
-              <w:t xml:space="preserve"> Martens</w:t>
+              <w:t>Colin Kay, Albert Badalyan, Pagoda Pang,  Kaleb Martens</w:t>
             </w:r>
           </w:p>
         </w:tc>
@@ -217,23 +189,7 @@
     </w:p>
     <w:p>
       <w:r>
-        <w:t xml:space="preserve">The Law Offices of David R. </w:t>
-      </w:r>
-      <w:proofErr w:type="spellStart"/>
-      <w:r>
-        <w:t>Mugridge</w:t>
-      </w:r>
-      <w:proofErr w:type="spellEnd"/>
-      <w:r>
-        <w:t xml:space="preserve"> is a small firm located in downtown Fresno, California that specializes in criminal defense. They have been representing men and women in criminal defense and appeals throughout the Central Valley in English and Spanish. The Law Offices of David R. </w:t>
-      </w:r>
-      <w:proofErr w:type="spellStart"/>
-      <w:r>
-        <w:t>Mugridge</w:t>
-      </w:r>
-      <w:proofErr w:type="spellEnd"/>
-      <w:r>
-        <w:t xml:space="preserve"> is also licensed to practice in all state courts and federal district courts in California, in the U.S. Circuit Court for the 9</w:t>
+        <w:t>The Law Offices of David R. Mugridge is a small firm located in downtown Fresno, California that specializes in criminal defense. They have been representing men and women in criminal defense and appeals throughout the Central Valley in English and Spanish. The Law Offices of David R. Mugridge is also licensed to practice in all state courts and federal district courts in California, in the U.S. Circuit Court for the 9</w:t>
       </w:r>
       <w:r>
         <w:rPr>
@@ -242,15 +198,7 @@
         <w:t>th</w:t>
       </w:r>
       <w:r>
-        <w:t xml:space="preserve"> Circuit, and in the United States Supreme Court. Our sponsors from the law office will include James </w:t>
-      </w:r>
-      <w:proofErr w:type="spellStart"/>
-      <w:r>
-        <w:t>Mugridge</w:t>
-      </w:r>
-      <w:proofErr w:type="spellEnd"/>
-      <w:r>
-        <w:t xml:space="preserve"> and Tim Bartell.</w:t>
+        <w:t xml:space="preserve"> Circuit, and in the United States Supreme Court. Our sponsors from the law office will include James Mugridge and Tim Bartell.</w:t>
       </w:r>
     </w:p>
     <w:p>
@@ -272,13 +220,8 @@
         <w:t>The purpose of this project is to develop a software based billing system</w:t>
       </w:r>
       <w:r>
-        <w:t xml:space="preserve"> for the Law Offices of David R. </w:t>
-      </w:r>
-      <w:proofErr w:type="spellStart"/>
-      <w:r>
-        <w:t>Mugridge</w:t>
-      </w:r>
-      <w:proofErr w:type="spellEnd"/>
+        <w:t xml:space="preserve"> for the Law Offices of David R. Mugridge</w:t>
+      </w:r>
       <w:r>
         <w:t xml:space="preserve">. </w:t>
       </w:r>
@@ -300,6 +243,9 @@
       <w:r>
         <w:t xml:space="preserve">. </w:t>
       </w:r>
+      <w:r>
+        <w:t>To reduce the potential for conflicts associated with a manual billing process, a software solution will be developed which centralizes the billing system, standardizes forms, and generates specified reports.</w:t>
+      </w:r>
     </w:p>
     <w:p>
       <w:r>
@@ -384,6 +330,7 @@
         <w:rPr>
           <w:color w:val="auto"/>
         </w:rPr>
+        <w:lastRenderedPageBreak/>
         <w:t>Project ConStraints</w:t>
       </w:r>
     </w:p>
@@ -458,25 +405,7 @@
           <w:sz w:val="20"/>
           <w:szCs w:val="20"/>
         </w:rPr>
-        <w:t xml:space="preserve">Dr. </w:t>
-      </w:r>
-      <w:proofErr w:type="spellStart"/>
-      <w:r>
-        <w:rPr>
-          <w:rFonts w:asciiTheme="minorHAnsi" w:hAnsiTheme="minorHAnsi" w:cstheme="minorHAnsi"/>
-          <w:sz w:val="20"/>
-          <w:szCs w:val="20"/>
-        </w:rPr>
-        <w:t>Ojoung</w:t>
-      </w:r>
-      <w:proofErr w:type="spellEnd"/>
-      <w:r>
-        <w:rPr>
-          <w:rFonts w:asciiTheme="minorHAnsi" w:hAnsiTheme="minorHAnsi" w:cstheme="minorHAnsi"/>
-          <w:sz w:val="20"/>
-          <w:szCs w:val="20"/>
-        </w:rPr>
-        <w:t xml:space="preserve"> Kwon, Instructor</w:t>
+        <w:t>Dr. Ojoung Kwon, Instructor</w:t>
       </w:r>
       <w:r>
         <w:rPr>
@@ -560,25 +489,7 @@
           <w:sz w:val="20"/>
           <w:szCs w:val="20"/>
         </w:rPr>
-        <w:t xml:space="preserve">James </w:t>
-      </w:r>
-      <w:proofErr w:type="spellStart"/>
-      <w:r>
-        <w:rPr>
-          <w:rFonts w:asciiTheme="minorHAnsi" w:hAnsiTheme="minorHAnsi" w:cstheme="minorHAnsi"/>
-          <w:sz w:val="20"/>
-          <w:szCs w:val="20"/>
-        </w:rPr>
-        <w:t>Mugridge</w:t>
-      </w:r>
-      <w:proofErr w:type="spellEnd"/>
-      <w:r>
-        <w:rPr>
-          <w:rFonts w:asciiTheme="minorHAnsi" w:hAnsiTheme="minorHAnsi" w:cstheme="minorHAnsi"/>
-          <w:sz w:val="20"/>
-          <w:szCs w:val="20"/>
-        </w:rPr>
-        <w:t>, Project Sponsor</w:t>
+        <w:t>James Mugridge, Project Sponsor</w:t>
       </w:r>
       <w:r>
         <w:rPr>
@@ -844,25 +755,7 @@
           <w:sz w:val="20"/>
           <w:szCs w:val="20"/>
         </w:rPr>
-        <w:t xml:space="preserve">Albert </w:t>
-      </w:r>
-      <w:proofErr w:type="spellStart"/>
-      <w:r>
-        <w:rPr>
-          <w:rFonts w:asciiTheme="minorHAnsi" w:hAnsiTheme="minorHAnsi" w:cstheme="minorHAnsi"/>
-          <w:sz w:val="20"/>
-          <w:szCs w:val="20"/>
-        </w:rPr>
-        <w:t>Badalyan</w:t>
-      </w:r>
-      <w:proofErr w:type="spellEnd"/>
-      <w:r>
-        <w:rPr>
-          <w:rFonts w:asciiTheme="minorHAnsi" w:hAnsiTheme="minorHAnsi" w:cstheme="minorHAnsi"/>
-          <w:sz w:val="20"/>
-          <w:szCs w:val="20"/>
-        </w:rPr>
-        <w:t>, Database Administrator</w:t>
+        <w:t>Albert Badalyan, Database Administrator</w:t>
       </w:r>
       <w:r>
         <w:rPr>
@@ -1022,23 +915,13 @@
           <w:szCs w:val="20"/>
         </w:rPr>
       </w:pPr>
-      <w:proofErr w:type="spellStart"/>
-      <w:r>
-        <w:rPr>
-          <w:rFonts w:asciiTheme="minorHAnsi" w:hAnsiTheme="minorHAnsi" w:cstheme="minorHAnsi"/>
-          <w:sz w:val="20"/>
-          <w:szCs w:val="20"/>
-        </w:rPr>
-        <w:t>Kaleb</w:t>
-      </w:r>
-      <w:proofErr w:type="spellEnd"/>
-      <w:r>
-        <w:rPr>
-          <w:rFonts w:asciiTheme="minorHAnsi" w:hAnsiTheme="minorHAnsi" w:cstheme="minorHAnsi"/>
-          <w:sz w:val="20"/>
-          <w:szCs w:val="20"/>
-        </w:rPr>
-        <w:t xml:space="preserve"> Martens, GUI Developer</w:t>
+      <w:r>
+        <w:rPr>
+          <w:rFonts w:asciiTheme="minorHAnsi" w:hAnsiTheme="minorHAnsi" w:cstheme="minorHAnsi"/>
+          <w:sz w:val="20"/>
+          <w:szCs w:val="20"/>
+        </w:rPr>
+        <w:t>Kaleb Martens, GUI Developer</w:t>
       </w:r>
       <w:r>
         <w:rPr>

--- a/Project_Scope.docx
+++ b/Project_Scope.docx
@@ -125,7 +125,35 @@
               <w:rPr>
                 <w:rFonts w:asciiTheme="minorHAnsi" w:hAnsiTheme="minorHAnsi" w:cstheme="minorHAnsi"/>
               </w:rPr>
-              <w:t>Colin Kay, Albert Badalyan, Pagoda Pang,  Kaleb Martens</w:t>
+              <w:t xml:space="preserve">Colin Kay, Albert </w:t>
+            </w:r>
+            <w:proofErr w:type="spellStart"/>
+            <w:r>
+              <w:rPr>
+                <w:rFonts w:asciiTheme="minorHAnsi" w:hAnsiTheme="minorHAnsi" w:cstheme="minorHAnsi"/>
+              </w:rPr>
+              <w:t>Badalyan</w:t>
+            </w:r>
+            <w:proofErr w:type="spellEnd"/>
+            <w:r>
+              <w:rPr>
+                <w:rFonts w:asciiTheme="minorHAnsi" w:hAnsiTheme="minorHAnsi" w:cstheme="minorHAnsi"/>
+              </w:rPr>
+              <w:t xml:space="preserve">, Pagoda Pang,  </w:t>
+            </w:r>
+            <w:proofErr w:type="spellStart"/>
+            <w:r>
+              <w:rPr>
+                <w:rFonts w:asciiTheme="minorHAnsi" w:hAnsiTheme="minorHAnsi" w:cstheme="minorHAnsi"/>
+              </w:rPr>
+              <w:t>Kaleb</w:t>
+            </w:r>
+            <w:proofErr w:type="spellEnd"/>
+            <w:r>
+              <w:rPr>
+                <w:rFonts w:asciiTheme="minorHAnsi" w:hAnsiTheme="minorHAnsi" w:cstheme="minorHAnsi"/>
+              </w:rPr>
+              <w:t xml:space="preserve"> Martens</w:t>
             </w:r>
           </w:p>
         </w:tc>
@@ -189,7 +217,23 @@
     </w:p>
     <w:p>
       <w:r>
-        <w:t>The Law Offices of David R. Mugridge is a small firm located in downtown Fresno, California that specializes in criminal defense. They have been representing men and women in criminal defense and appeals throughout the Central Valley in English and Spanish. The Law Offices of David R. Mugridge is also licensed to practice in all state courts and federal district courts in California, in the U.S. Circuit Court for the 9</w:t>
+        <w:t xml:space="preserve">The Law Offices of David R. </w:t>
+      </w:r>
+      <w:proofErr w:type="spellStart"/>
+      <w:r>
+        <w:t>Mugridge</w:t>
+      </w:r>
+      <w:proofErr w:type="spellEnd"/>
+      <w:r>
+        <w:t xml:space="preserve"> is a small firm located in downtown Fresno, California that specializes in criminal defense. They have been representing men and women in criminal defense and appeals throughout the Central Valley in English and Spanish. The Law Offices of David R. </w:t>
+      </w:r>
+      <w:proofErr w:type="spellStart"/>
+      <w:r>
+        <w:t>Mugridge</w:t>
+      </w:r>
+      <w:proofErr w:type="spellEnd"/>
+      <w:r>
+        <w:t xml:space="preserve"> is also licensed to practice in all state courts and federal district courts in California, in the U.S. Circuit Court for the 9</w:t>
       </w:r>
       <w:r>
         <w:rPr>
@@ -198,7 +242,15 @@
         <w:t>th</w:t>
       </w:r>
       <w:r>
-        <w:t xml:space="preserve"> Circuit, and in the United States Supreme Court. Our sponsors from the law office will include James Mugridge and Tim Bartell.</w:t>
+        <w:t xml:space="preserve"> Circuit, and in the United States Supreme Court. Our sponsors from the law office will include James </w:t>
+      </w:r>
+      <w:proofErr w:type="spellStart"/>
+      <w:r>
+        <w:t>Mugridge</w:t>
+      </w:r>
+      <w:proofErr w:type="spellEnd"/>
+      <w:r>
+        <w:t xml:space="preserve"> and Tim Bartell.</w:t>
       </w:r>
     </w:p>
     <w:p>
@@ -220,8 +272,13 @@
         <w:t>The purpose of this project is to develop a software based billing system</w:t>
       </w:r>
       <w:r>
-        <w:t xml:space="preserve"> for the Law Offices of David R. Mugridge</w:t>
-      </w:r>
+        <w:t xml:space="preserve"> for the Law Offices of David R. </w:t>
+      </w:r>
+      <w:proofErr w:type="spellStart"/>
+      <w:r>
+        <w:t>Mugridge</w:t>
+      </w:r>
+      <w:proofErr w:type="spellEnd"/>
       <w:r>
         <w:t xml:space="preserve">. </w:t>
       </w:r>
@@ -243,13 +300,13 @@
       <w:r>
         <w:t xml:space="preserve">. </w:t>
       </w:r>
+    </w:p>
+    <w:p>
       <w:r>
         <w:t>To reduce the potential for conflicts associated with a manual billing process, a software solution will be developed which centralizes the billing system, standardizes forms, and generates specified reports.</w:t>
       </w:r>
-    </w:p>
-    <w:p>
-      <w:r>
-        <w:t>The software solution will be a substitution for the manual billing processes currently implemented. Technical details of the billing software will be identified in the project deliverable. To standardize and centralize the billing system, the software solution</w:t>
+      <w:r>
+        <w:t xml:space="preserve"> To construct the billing system software, a bottom-up approach will be utilized. </w:t>
       </w:r>
     </w:p>
     <w:p>
@@ -263,9 +320,407 @@
         <w:rPr>
           <w:color w:val="auto"/>
         </w:rPr>
-        <w:t>Project Characteristics and Requirements</w:t>
-      </w:r>
-    </w:p>
+        <w:t>Success Criteria</w:t>
+      </w:r>
+    </w:p>
+    <w:p>
+      <w:r>
+        <w:t xml:space="preserve">The criteria for success or failure will be based upon our sponsors expectations, </w:t>
+      </w:r>
+      <w:r>
+        <w:t xml:space="preserve">project </w:t>
+      </w:r>
+      <w:r>
+        <w:t xml:space="preserve">terms and conditions, and </w:t>
+      </w:r>
+      <w:r>
+        <w:t xml:space="preserve">completion of </w:t>
+      </w:r>
+      <w:r>
+        <w:t>deliverables that are agreed upon herein.</w:t>
+      </w:r>
+    </w:p>
+    <w:p>
+      <w:pPr>
+        <w:pStyle w:val="Heading2"/>
+        <w:rPr>
+          <w:color w:val="auto"/>
+        </w:rPr>
+      </w:pPr>
+      <w:r>
+        <w:rPr>
+          <w:color w:val="auto"/>
+        </w:rPr>
+        <w:t>Assumptions</w:t>
+      </w:r>
+    </w:p>
+    <w:p>
+      <w:r>
+        <w:t>In order to successfully complete our project, the team will operate under the assumption that the following resources will be available during the normal course of work:</w:t>
+      </w:r>
+    </w:p>
+    <w:p>
+      <w:pPr>
+        <w:pStyle w:val="ListParagraph"/>
+        <w:numPr>
+          <w:ilvl w:val="0"/>
+          <w:numId w:val="1"/>
+        </w:numPr>
+      </w:pPr>
+      <w:r>
+        <w:t>Internet Access</w:t>
+      </w:r>
+    </w:p>
+    <w:p>
+      <w:pPr>
+        <w:pStyle w:val="ListParagraph"/>
+        <w:numPr>
+          <w:ilvl w:val="0"/>
+          <w:numId w:val="1"/>
+        </w:numPr>
+      </w:pPr>
+      <w:proofErr w:type="spellStart"/>
+      <w:r>
+        <w:t>BlackBoard</w:t>
+      </w:r>
+      <w:proofErr w:type="spellEnd"/>
+      <w:r>
+        <w:t xml:space="preserve"> / Discussion Board / </w:t>
+      </w:r>
+      <w:r>
+        <w:t>Collaboration Tools</w:t>
+      </w:r>
+    </w:p>
+    <w:p>
+      <w:pPr>
+        <w:pStyle w:val="ListParagraph"/>
+        <w:numPr>
+          <w:ilvl w:val="0"/>
+          <w:numId w:val="1"/>
+        </w:numPr>
+      </w:pPr>
+      <w:proofErr w:type="spellStart"/>
+      <w:r>
+        <w:t>GitHub</w:t>
+      </w:r>
+      <w:proofErr w:type="spellEnd"/>
+      <w:r>
+        <w:t xml:space="preserve"> </w:t>
+      </w:r>
+    </w:p>
+    <w:p>
+      <w:pPr>
+        <w:pStyle w:val="ListParagraph"/>
+        <w:numPr>
+          <w:ilvl w:val="0"/>
+          <w:numId w:val="1"/>
+        </w:numPr>
+      </w:pPr>
+      <w:r>
+        <w:t>Microsoft Visual Studio 2012</w:t>
+      </w:r>
+    </w:p>
+    <w:p>
+      <w:pPr>
+        <w:pStyle w:val="ListParagraph"/>
+        <w:numPr>
+          <w:ilvl w:val="0"/>
+          <w:numId w:val="1"/>
+        </w:numPr>
+      </w:pPr>
+      <w:r>
+        <w:t>Microsoft Project</w:t>
+      </w:r>
+    </w:p>
+    <w:p>
+      <w:pPr>
+        <w:pStyle w:val="ListParagraph"/>
+        <w:numPr>
+          <w:ilvl w:val="0"/>
+          <w:numId w:val="1"/>
+        </w:numPr>
+      </w:pPr>
+      <w:r>
+        <w:t>Microsoft Office</w:t>
+      </w:r>
+    </w:p>
+    <w:p>
+      <w:pPr>
+        <w:pStyle w:val="ListParagraph"/>
+        <w:numPr>
+          <w:ilvl w:val="0"/>
+          <w:numId w:val="1"/>
+        </w:numPr>
+      </w:pPr>
+      <w:r>
+        <w:lastRenderedPageBreak/>
+        <w:t>Microsoft SQL Server Express 2008 with Advanced Services</w:t>
+      </w:r>
+    </w:p>
+    <w:p>
+      <w:pPr>
+        <w:pStyle w:val="ListParagraph"/>
+        <w:numPr>
+          <w:ilvl w:val="0"/>
+          <w:numId w:val="1"/>
+        </w:numPr>
+      </w:pPr>
+      <w:r>
+        <w:t>Electronic Mail Access</w:t>
+      </w:r>
+    </w:p>
+    <w:p>
+      <w:pPr>
+        <w:pStyle w:val="ListParagraph"/>
+        <w:numPr>
+          <w:ilvl w:val="0"/>
+          <w:numId w:val="1"/>
+        </w:numPr>
+      </w:pPr>
+      <w:r>
+        <w:t xml:space="preserve">Access to Subject Matter Experts (Dr. Kwon, James </w:t>
+      </w:r>
+      <w:proofErr w:type="spellStart"/>
+      <w:r>
+        <w:t>Mudgride</w:t>
+      </w:r>
+      <w:proofErr w:type="spellEnd"/>
+      <w:r>
+        <w:t>, and Tim Bartell)</w:t>
+      </w:r>
+    </w:p>
+    <w:p>
+      <w:pPr>
+        <w:pStyle w:val="ListParagraph"/>
+        <w:ind w:left="750"/>
+      </w:pPr>
+    </w:p>
+    <w:p>
+      <w:pPr>
+        <w:pStyle w:val="Heading2"/>
+        <w:rPr>
+          <w:color w:val="auto"/>
+        </w:rPr>
+      </w:pPr>
+      <w:r>
+        <w:rPr>
+          <w:color w:val="auto"/>
+        </w:rPr>
+        <w:t>Constraints</w:t>
+      </w:r>
+    </w:p>
+    <w:p>
+      <w:r>
+        <w:t xml:space="preserve">A primary constraint for </w:t>
+      </w:r>
+      <w:r>
+        <w:t xml:space="preserve">this project will be the amount of time team members are able to </w:t>
+      </w:r>
+      <w:r>
+        <w:t>devote</w:t>
+      </w:r>
+      <w:r>
+        <w:t>. As such, t</w:t>
+      </w:r>
+      <w:r>
+        <w:t xml:space="preserve">eam members will </w:t>
+      </w:r>
+      <w:r>
+        <w:t>devote</w:t>
+      </w:r>
+      <w:r>
+        <w:t xml:space="preserve"> </w:t>
+      </w:r>
+      <w:r>
+        <w:t>a reasonable amount of time</w:t>
+      </w:r>
+      <w:r>
+        <w:t xml:space="preserve"> that is appropriate</w:t>
+      </w:r>
+      <w:r>
+        <w:t xml:space="preserve"> for a 3-unit course</w:t>
+      </w:r>
+      <w:r>
+        <w:t>.</w:t>
+      </w:r>
+      <w:r>
+        <w:t xml:space="preserve"> Also, team member’s posses limited knowledge in regards to the billing processes of a criminal defense law firm. The</w:t>
+      </w:r>
+      <w:r>
+        <w:t>re</w:t>
+      </w:r>
+      <w:r>
+        <w:t xml:space="preserve"> is a wide-range of concepts, terms, and processes which must be understood </w:t>
+      </w:r>
+      <w:r>
+        <w:t xml:space="preserve">before the billing system software can be developed. </w:t>
+      </w:r>
+    </w:p>
+    <w:p>
+      <w:r>
+        <w:t xml:space="preserve"> Another constraint is the team member’s limited experience with the </w:t>
+      </w:r>
+      <w:r>
+        <w:t xml:space="preserve">new </w:t>
+      </w:r>
+      <w:r>
+        <w:t xml:space="preserve">software development tools used for this project. Although team member’s posses a strong understanding of the application development process, and have developed software solution in the past; the newer tools that will be used throughout this project </w:t>
+      </w:r>
+      <w:r>
+        <w:t>could</w:t>
+      </w:r>
+      <w:r>
+        <w:t xml:space="preserve"> present minor challenges.</w:t>
+      </w:r>
+    </w:p>
+    <w:p>
+      <w:pPr>
+        <w:pStyle w:val="Heading2"/>
+        <w:rPr>
+          <w:color w:val="auto"/>
+        </w:rPr>
+      </w:pPr>
+      <w:r>
+        <w:rPr>
+          <w:color w:val="auto"/>
+        </w:rPr>
+        <w:t xml:space="preserve">Project </w:t>
+      </w:r>
+      <w:r>
+        <w:rPr>
+          <w:color w:val="auto"/>
+        </w:rPr>
+        <w:t>Deliverables</w:t>
+      </w:r>
+    </w:p>
+    <w:tbl>
+      <w:tblPr>
+        <w:tblStyle w:val="TableGrid"/>
+        <w:tblW w:w="0" w:type="auto"/>
+        <w:tblLook w:val="04A0"/>
+      </w:tblPr>
+      <w:tblGrid>
+        <w:gridCol w:w="4788"/>
+        <w:gridCol w:w="4788"/>
+      </w:tblGrid>
+      <w:tr>
+        <w:tc>
+          <w:tcPr>
+            <w:tcW w:w="4788" w:type="dxa"/>
+            <w:vMerge w:val="restart"/>
+          </w:tcPr>
+          <w:p>
+            <w:r>
+              <w:t>Documentation</w:t>
+            </w:r>
+          </w:p>
+        </w:tc>
+        <w:tc>
+          <w:tcPr>
+            <w:tcW w:w="4788" w:type="dxa"/>
+          </w:tcPr>
+          <w:p>
+            <w:r>
+              <w:t>Written documentation regarding user requirements</w:t>
+            </w:r>
+          </w:p>
+        </w:tc>
+      </w:tr>
+      <w:tr>
+        <w:tc>
+          <w:tcPr>
+            <w:tcW w:w="4788" w:type="dxa"/>
+            <w:vMerge/>
+          </w:tcPr>
+          <w:p/>
+        </w:tc>
+        <w:tc>
+          <w:tcPr>
+            <w:tcW w:w="4788" w:type="dxa"/>
+          </w:tcPr>
+          <w:p>
+            <w:r>
+              <w:t>Data Dictionary</w:t>
+            </w:r>
+          </w:p>
+        </w:tc>
+      </w:tr>
+      <w:tr>
+        <w:tc>
+          <w:tcPr>
+            <w:tcW w:w="4788" w:type="dxa"/>
+            <w:vMerge/>
+          </w:tcPr>
+          <w:p/>
+        </w:tc>
+        <w:tc>
+          <w:tcPr>
+            <w:tcW w:w="4788" w:type="dxa"/>
+          </w:tcPr>
+          <w:p>
+            <w:r>
+              <w:t>Data Flow Diagram (DFD)</w:t>
+            </w:r>
+          </w:p>
+        </w:tc>
+      </w:tr>
+      <w:tr>
+        <w:tc>
+          <w:tcPr>
+            <w:tcW w:w="4788" w:type="dxa"/>
+            <w:vMerge/>
+          </w:tcPr>
+          <w:p/>
+        </w:tc>
+        <w:tc>
+          <w:tcPr>
+            <w:tcW w:w="4788" w:type="dxa"/>
+          </w:tcPr>
+          <w:p>
+            <w:r>
+              <w:t>Entity-Relationship Diagram (ERD)</w:t>
+            </w:r>
+          </w:p>
+        </w:tc>
+      </w:tr>
+      <w:tr>
+        <w:tc>
+          <w:tcPr>
+            <w:tcW w:w="4788" w:type="dxa"/>
+            <w:vMerge/>
+          </w:tcPr>
+          <w:p/>
+        </w:tc>
+        <w:tc>
+          <w:tcPr>
+            <w:tcW w:w="4788" w:type="dxa"/>
+          </w:tcPr>
+          <w:p>
+            <w:r>
+              <w:t>Documentation related to functionality of various components</w:t>
+            </w:r>
+          </w:p>
+        </w:tc>
+      </w:tr>
+      <w:tr>
+        <w:tc>
+          <w:tcPr>
+            <w:tcW w:w="4788" w:type="dxa"/>
+          </w:tcPr>
+          <w:p>
+            <w:r>
+              <w:t>Application/GUI Design</w:t>
+            </w:r>
+          </w:p>
+        </w:tc>
+        <w:tc>
+          <w:tcPr>
+            <w:tcW w:w="4788" w:type="dxa"/>
+          </w:tcPr>
+          <w:p/>
+        </w:tc>
+      </w:tr>
+    </w:tbl>
     <w:p/>
     <w:p>
       <w:pPr>
@@ -278,59 +733,6 @@
         <w:rPr>
           <w:color w:val="auto"/>
         </w:rPr>
-        <w:t>Success Criteria</w:t>
-      </w:r>
-    </w:p>
-    <w:p>
-      <w:r>
-        <w:t xml:space="preserve">The criteria for success or failure will be based upon our sponsors expectations, </w:t>
-      </w:r>
-      <w:r>
-        <w:t xml:space="preserve">project </w:t>
-      </w:r>
-      <w:r>
-        <w:t xml:space="preserve">terms and conditions, and </w:t>
-      </w:r>
-      <w:r>
-        <w:t xml:space="preserve">completion of </w:t>
-      </w:r>
-      <w:r>
-        <w:t>deliverables that are agreed upon herein.</w:t>
-      </w:r>
-    </w:p>
-    <w:p>
-      <w:pPr>
-        <w:pStyle w:val="Heading2"/>
-        <w:rPr>
-          <w:color w:val="auto"/>
-        </w:rPr>
-      </w:pPr>
-      <w:r>
-        <w:rPr>
-          <w:color w:val="auto"/>
-        </w:rPr>
-        <w:t xml:space="preserve">Project </w:t>
-      </w:r>
-      <w:r>
-        <w:rPr>
-          <w:color w:val="auto"/>
-        </w:rPr>
-        <w:t>Deliverables</w:t>
-      </w:r>
-    </w:p>
-    <w:p/>
-    <w:p>
-      <w:pPr>
-        <w:pStyle w:val="Heading2"/>
-        <w:rPr>
-          <w:color w:val="auto"/>
-        </w:rPr>
-      </w:pPr>
-      <w:r>
-        <w:rPr>
-          <w:color w:val="auto"/>
-        </w:rPr>
-        <w:lastRenderedPageBreak/>
         <w:t>Project ConStraints</w:t>
       </w:r>
     </w:p>
@@ -405,7 +807,25 @@
           <w:sz w:val="20"/>
           <w:szCs w:val="20"/>
         </w:rPr>
-        <w:t>Dr. Ojoung Kwon, Instructor</w:t>
+        <w:t xml:space="preserve">Dr. </w:t>
+      </w:r>
+      <w:proofErr w:type="spellStart"/>
+      <w:r>
+        <w:rPr>
+          <w:rFonts w:asciiTheme="minorHAnsi" w:hAnsiTheme="minorHAnsi" w:cstheme="minorHAnsi"/>
+          <w:sz w:val="20"/>
+          <w:szCs w:val="20"/>
+        </w:rPr>
+        <w:t>Ojoung</w:t>
+      </w:r>
+      <w:proofErr w:type="spellEnd"/>
+      <w:r>
+        <w:rPr>
+          <w:rFonts w:asciiTheme="minorHAnsi" w:hAnsiTheme="minorHAnsi" w:cstheme="minorHAnsi"/>
+          <w:sz w:val="20"/>
+          <w:szCs w:val="20"/>
+        </w:rPr>
+        <w:t xml:space="preserve"> Kwon, Instructor</w:t>
       </w:r>
       <w:r>
         <w:rPr>
@@ -489,7 +909,25 @@
           <w:sz w:val="20"/>
           <w:szCs w:val="20"/>
         </w:rPr>
-        <w:t>James Mugridge, Project Sponsor</w:t>
+        <w:t xml:space="preserve">James </w:t>
+      </w:r>
+      <w:proofErr w:type="spellStart"/>
+      <w:r>
+        <w:rPr>
+          <w:rFonts w:asciiTheme="minorHAnsi" w:hAnsiTheme="minorHAnsi" w:cstheme="minorHAnsi"/>
+          <w:sz w:val="20"/>
+          <w:szCs w:val="20"/>
+        </w:rPr>
+        <w:t>Mugridge</w:t>
+      </w:r>
+      <w:proofErr w:type="spellEnd"/>
+      <w:r>
+        <w:rPr>
+          <w:rFonts w:asciiTheme="minorHAnsi" w:hAnsiTheme="minorHAnsi" w:cstheme="minorHAnsi"/>
+          <w:sz w:val="20"/>
+          <w:szCs w:val="20"/>
+        </w:rPr>
+        <w:t>, Project Sponsor</w:t>
       </w:r>
       <w:r>
         <w:rPr>
@@ -755,7 +1193,25 @@
           <w:sz w:val="20"/>
           <w:szCs w:val="20"/>
         </w:rPr>
-        <w:t>Albert Badalyan, Database Administrator</w:t>
+        <w:t xml:space="preserve">Albert </w:t>
+      </w:r>
+      <w:proofErr w:type="spellStart"/>
+      <w:r>
+        <w:rPr>
+          <w:rFonts w:asciiTheme="minorHAnsi" w:hAnsiTheme="minorHAnsi" w:cstheme="minorHAnsi"/>
+          <w:sz w:val="20"/>
+          <w:szCs w:val="20"/>
+        </w:rPr>
+        <w:t>Badalyan</w:t>
+      </w:r>
+      <w:proofErr w:type="spellEnd"/>
+      <w:r>
+        <w:rPr>
+          <w:rFonts w:asciiTheme="minorHAnsi" w:hAnsiTheme="minorHAnsi" w:cstheme="minorHAnsi"/>
+          <w:sz w:val="20"/>
+          <w:szCs w:val="20"/>
+        </w:rPr>
+        <w:t>, Database Administrator</w:t>
       </w:r>
       <w:r>
         <w:rPr>
@@ -915,13 +1371,23 @@
           <w:szCs w:val="20"/>
         </w:rPr>
       </w:pPr>
-      <w:r>
-        <w:rPr>
-          <w:rFonts w:asciiTheme="minorHAnsi" w:hAnsiTheme="minorHAnsi" w:cstheme="minorHAnsi"/>
-          <w:sz w:val="20"/>
-          <w:szCs w:val="20"/>
-        </w:rPr>
-        <w:t>Kaleb Martens, GUI Developer</w:t>
+      <w:proofErr w:type="spellStart"/>
+      <w:r>
+        <w:rPr>
+          <w:rFonts w:asciiTheme="minorHAnsi" w:hAnsiTheme="minorHAnsi" w:cstheme="minorHAnsi"/>
+          <w:sz w:val="20"/>
+          <w:szCs w:val="20"/>
+        </w:rPr>
+        <w:t>Kaleb</w:t>
+      </w:r>
+      <w:proofErr w:type="spellEnd"/>
+      <w:r>
+        <w:rPr>
+          <w:rFonts w:asciiTheme="minorHAnsi" w:hAnsiTheme="minorHAnsi" w:cstheme="minorHAnsi"/>
+          <w:sz w:val="20"/>
+          <w:szCs w:val="20"/>
+        </w:rPr>
+        <w:t xml:space="preserve"> Martens, GUI Developer</w:t>
       </w:r>
       <w:r>
         <w:rPr>
@@ -981,6 +1447,127 @@
     </w:sectPr>
   </w:body>
 </w:document>
+</file>
+
+<file path=word/numbering.xml><?xml version="1.0" encoding="utf-8"?>
+<w:numbering xmlns:ve="http://schemas.openxmlformats.org/markup-compatibility/2006" xmlns:o="urn:schemas-microsoft-com:office:office" xmlns:r="http://schemas.openxmlformats.org/officeDocument/2006/relationships" xmlns:m="http://schemas.openxmlformats.org/officeDocument/2006/math" xmlns:v="urn:schemas-microsoft-com:vml" xmlns:wp="http://schemas.openxmlformats.org/drawingml/2006/wordprocessingDrawing" xmlns:w10="urn:schemas-microsoft-com:office:word" xmlns:w="http://schemas.openxmlformats.org/wordprocessingml/2006/main" xmlns:wne="http://schemas.microsoft.com/office/word/2006/wordml">
+  <w:abstractNum w:abstractNumId="0">
+    <w:nsid w:val="564D1B49"/>
+    <w:multiLevelType w:val="hybridMultilevel"/>
+    <w:tmpl w:val="FF3C4506"/>
+    <w:lvl w:ilvl="0" w:tplc="04090001">
+      <w:start w:val="1"/>
+      <w:numFmt w:val="bullet"/>
+      <w:lvlText w:val=""/>
+      <w:lvlJc w:val="left"/>
+      <w:pPr>
+        <w:ind w:left="750" w:hanging="360"/>
+      </w:pPr>
+      <w:rPr>
+        <w:rFonts w:ascii="Symbol" w:hAnsi="Symbol" w:hint="default"/>
+      </w:rPr>
+    </w:lvl>
+    <w:lvl w:ilvl="1" w:tplc="04090003" w:tentative="1">
+      <w:start w:val="1"/>
+      <w:numFmt w:val="bullet"/>
+      <w:lvlText w:val="o"/>
+      <w:lvlJc w:val="left"/>
+      <w:pPr>
+        <w:ind w:left="1470" w:hanging="360"/>
+      </w:pPr>
+      <w:rPr>
+        <w:rFonts w:ascii="Courier New" w:hAnsi="Courier New" w:cs="Courier New" w:hint="default"/>
+      </w:rPr>
+    </w:lvl>
+    <w:lvl w:ilvl="2" w:tplc="04090005" w:tentative="1">
+      <w:start w:val="1"/>
+      <w:numFmt w:val="bullet"/>
+      <w:lvlText w:val=""/>
+      <w:lvlJc w:val="left"/>
+      <w:pPr>
+        <w:ind w:left="2190" w:hanging="360"/>
+      </w:pPr>
+      <w:rPr>
+        <w:rFonts w:ascii="Wingdings" w:hAnsi="Wingdings" w:hint="default"/>
+      </w:rPr>
+    </w:lvl>
+    <w:lvl w:ilvl="3" w:tplc="04090001" w:tentative="1">
+      <w:start w:val="1"/>
+      <w:numFmt w:val="bullet"/>
+      <w:lvlText w:val=""/>
+      <w:lvlJc w:val="left"/>
+      <w:pPr>
+        <w:ind w:left="2910" w:hanging="360"/>
+      </w:pPr>
+      <w:rPr>
+        <w:rFonts w:ascii="Symbol" w:hAnsi="Symbol" w:hint="default"/>
+      </w:rPr>
+    </w:lvl>
+    <w:lvl w:ilvl="4" w:tplc="04090003" w:tentative="1">
+      <w:start w:val="1"/>
+      <w:numFmt w:val="bullet"/>
+      <w:lvlText w:val="o"/>
+      <w:lvlJc w:val="left"/>
+      <w:pPr>
+        <w:ind w:left="3630" w:hanging="360"/>
+      </w:pPr>
+      <w:rPr>
+        <w:rFonts w:ascii="Courier New" w:hAnsi="Courier New" w:cs="Courier New" w:hint="default"/>
+      </w:rPr>
+    </w:lvl>
+    <w:lvl w:ilvl="5" w:tplc="04090005" w:tentative="1">
+      <w:start w:val="1"/>
+      <w:numFmt w:val="bullet"/>
+      <w:lvlText w:val=""/>
+      <w:lvlJc w:val="left"/>
+      <w:pPr>
+        <w:ind w:left="4350" w:hanging="360"/>
+      </w:pPr>
+      <w:rPr>
+        <w:rFonts w:ascii="Wingdings" w:hAnsi="Wingdings" w:hint="default"/>
+      </w:rPr>
+    </w:lvl>
+    <w:lvl w:ilvl="6" w:tplc="04090001" w:tentative="1">
+      <w:start w:val="1"/>
+      <w:numFmt w:val="bullet"/>
+      <w:lvlText w:val=""/>
+      <w:lvlJc w:val="left"/>
+      <w:pPr>
+        <w:ind w:left="5070" w:hanging="360"/>
+      </w:pPr>
+      <w:rPr>
+        <w:rFonts w:ascii="Symbol" w:hAnsi="Symbol" w:hint="default"/>
+      </w:rPr>
+    </w:lvl>
+    <w:lvl w:ilvl="7" w:tplc="04090003" w:tentative="1">
+      <w:start w:val="1"/>
+      <w:numFmt w:val="bullet"/>
+      <w:lvlText w:val="o"/>
+      <w:lvlJc w:val="left"/>
+      <w:pPr>
+        <w:ind w:left="5790" w:hanging="360"/>
+      </w:pPr>
+      <w:rPr>
+        <w:rFonts w:ascii="Courier New" w:hAnsi="Courier New" w:cs="Courier New" w:hint="default"/>
+      </w:rPr>
+    </w:lvl>
+    <w:lvl w:ilvl="8" w:tplc="04090005" w:tentative="1">
+      <w:start w:val="1"/>
+      <w:numFmt w:val="bullet"/>
+      <w:lvlText w:val=""/>
+      <w:lvlJc w:val="left"/>
+      <w:pPr>
+        <w:ind w:left="6510" w:hanging="360"/>
+      </w:pPr>
+      <w:rPr>
+        <w:rFonts w:ascii="Wingdings" w:hAnsi="Wingdings" w:hint="default"/>
+      </w:rPr>
+    </w:lvl>
+  </w:abstractNum>
+  <w:num w:numId="1">
+    <w:abstractNumId w:val="0"/>
+  </w:num>
+</w:numbering>
 </file>
 
 <file path=word/styles.xml><?xml version="1.0" encoding="utf-8"?>
